--- a/Groupe_Localisation/AAA-TUTOS/Paramétrer-IDE-Arduino.docx
+++ b/Groupe_Localisation/AAA-TUTOS/Paramétrer-IDE-Arduino.docx
@@ -2,8 +2,1153 @@
 <file path=word/document.xml><?xml version="1.0" encoding="utf-8"?>
 <w:document xmlns:wpc="http://schemas.microsoft.com/office/word/2010/wordprocessingCanvas" xmlns:cx="http://schemas.microsoft.com/office/drawing/2014/chartex" xmlns:cx1="http://schemas.microsoft.com/office/drawing/2015/9/8/chartex" xmlns:cx2="http://schemas.microsoft.com/office/drawing/2015/10/21/chartex" xmlns:cx3="http://schemas.microsoft.com/office/drawing/2016/5/9/chartex" xmlns:cx4="http://schemas.microsoft.com/office/drawing/2016/5/10/chartex" xmlns:cx5="http://schemas.microsoft.com/office/drawing/2016/5/11/chartex" xmlns:cx6="http://schemas.microsoft.com/office/drawing/2016/5/12/chartex" xmlns:cx7="http://schemas.microsoft.com/office/drawing/2016/5/13/chartex" xmlns:cx8="http://schemas.microsoft.com/office/drawing/2016/5/14/chartex" xmlns:mc="http://schemas.openxmlformats.org/markup-compatibility/2006" xmlns:aink="http://schemas.microsoft.com/office/drawing/2016/ink" xmlns:am3d="http://schemas.microsoft.com/office/drawing/2017/model3d" xmlns:o="urn:schemas-microsoft-com:office:office" xmlns:oel="http://schemas.microsoft.com/office/2019/extlst" xmlns:r="http://schemas.openxmlformats.org/officeDocument/2006/relationships" xmlns:m="http://schemas.openxmlformats.org/officeDocument/2006/math" xmlns:v="urn:schemas-microsoft-com:vml" xmlns:wp14="http://schemas.microsoft.com/office/word/2010/wordprocessingDrawing" xmlns:wp="http://schemas.openxmlformats.org/drawingml/2006/wordprocessingDrawing" xmlns:w10="urn:schemas-microsoft-com:office:word" xmlns:w="http://schemas.openxmlformats.org/wordprocessingml/2006/main" xmlns:w14="http://schemas.microsoft.com/office/word/2010/wordml" xmlns:w15="http://schemas.microsoft.com/office/word/2012/wordml" xmlns:w16cex="http://schemas.microsoft.com/office/word/2018/wordml/cex" xmlns:w16cid="http://schemas.microsoft.com/office/word/2016/wordml/cid" xmlns:w16="http://schemas.microsoft.com/office/word/2018/wordml" xmlns:w16sdtdh="http://schemas.microsoft.com/office/word/2020/wordml/sdtdatahash" xmlns:w16se="http://schemas.microsoft.com/office/word/2015/wordml/symex" xmlns:wpg="http://schemas.microsoft.com/office/word/2010/wordprocessingGroup" xmlns:wpi="http://schemas.microsoft.com/office/word/2010/wordprocessingInk" xmlns:wne="http://schemas.microsoft.com/office/word/2006/wordml" xmlns:wps="http://schemas.microsoft.com/office/word/2010/wordprocessingShape" mc:Ignorable="w14 w15 w16se w16cid w16 w16cex w16sdtdh wp14">
   <w:body>
+    <w:p>
+      <w:pPr>
+        <w:pStyle w:val="Titre"/>
+        <w:jc w:val="center"/>
+      </w:pPr>
+      <w:r>
+        <w:t>Comment mettre en place l’IDE Arduino</w:t>
+      </w:r>
+    </w:p>
+    <w:p/>
+    <w:sdt>
+      <w:sdtPr>
+        <w:id w:val="1026213401"/>
+        <w:docPartObj>
+          <w:docPartGallery w:val="Table of Contents"/>
+          <w:docPartUnique/>
+        </w:docPartObj>
+      </w:sdtPr>
+      <w:sdtEndPr>
+        <w:rPr>
+          <w:rFonts w:asciiTheme="minorHAnsi" w:eastAsiaTheme="minorHAnsi" w:hAnsiTheme="minorHAnsi" w:cstheme="minorBidi"/>
+          <w:b/>
+          <w:bCs/>
+          <w:color w:val="auto"/>
+          <w:kern w:val="2"/>
+          <w:sz w:val="22"/>
+          <w:szCs w:val="22"/>
+          <w:lang w:eastAsia="en-US"/>
+          <w14:ligatures w14:val="standardContextual"/>
+        </w:rPr>
+      </w:sdtEndPr>
+      <w:sdtContent>
+        <w:p>
+          <w:pPr>
+            <w:pStyle w:val="En-ttedetabledesmatires"/>
+          </w:pPr>
+          <w:r>
+            <w:t>Table des matières</w:t>
+          </w:r>
+        </w:p>
+        <w:p>
+          <w:pPr>
+            <w:pStyle w:val="TM1"/>
+            <w:tabs>
+              <w:tab w:val="right" w:leader="dot" w:pos="9062"/>
+            </w:tabs>
+            <w:rPr>
+              <w:noProof/>
+            </w:rPr>
+          </w:pPr>
+          <w:r>
+            <w:fldChar w:fldCharType="begin"/>
+          </w:r>
+          <w:r>
+            <w:instrText xml:space="preserve"> TOC \o "1-3" \h \z \u </w:instrText>
+          </w:r>
+          <w:r>
+            <w:fldChar w:fldCharType="separate"/>
+          </w:r>
+          <w:hyperlink w:anchor="_Toc156054067" w:history="1">
+            <w:r>
+              <w:rPr>
+                <w:rStyle w:val="Lienhypertexte"/>
+                <w:noProof/>
+              </w:rPr>
+              <w:t>Contexte</w:t>
+            </w:r>
+            <w:r>
+              <w:rPr>
+                <w:noProof/>
+                <w:webHidden/>
+              </w:rPr>
+              <w:tab/>
+            </w:r>
+            <w:r>
+              <w:rPr>
+                <w:noProof/>
+                <w:webHidden/>
+              </w:rPr>
+              <w:fldChar w:fldCharType="begin"/>
+            </w:r>
+            <w:r>
+              <w:rPr>
+                <w:noProof/>
+                <w:webHidden/>
+              </w:rPr>
+              <w:instrText xml:space="preserve"> PAGEREF _Toc156054067 \h </w:instrText>
+            </w:r>
+            <w:r>
+              <w:rPr>
+                <w:noProof/>
+                <w:webHidden/>
+              </w:rPr>
+            </w:r>
+            <w:r>
+              <w:rPr>
+                <w:noProof/>
+                <w:webHidden/>
+              </w:rPr>
+              <w:fldChar w:fldCharType="separate"/>
+            </w:r>
+            <w:r>
+              <w:rPr>
+                <w:noProof/>
+                <w:webHidden/>
+              </w:rPr>
+              <w:t>1</w:t>
+            </w:r>
+            <w:r>
+              <w:rPr>
+                <w:noProof/>
+                <w:webHidden/>
+              </w:rPr>
+              <w:fldChar w:fldCharType="end"/>
+            </w:r>
+          </w:hyperlink>
+        </w:p>
+        <w:p>
+          <w:pPr>
+            <w:pStyle w:val="TM1"/>
+            <w:tabs>
+              <w:tab w:val="right" w:leader="dot" w:pos="9062"/>
+            </w:tabs>
+            <w:rPr>
+              <w:noProof/>
+            </w:rPr>
+          </w:pPr>
+          <w:hyperlink w:anchor="_Toc156054068" w:history="1">
+            <w:r>
+              <w:rPr>
+                <w:rStyle w:val="Lienhypertexte"/>
+                <w:noProof/>
+              </w:rPr>
+              <w:t>Téléchargement et installation de l’IDE :</w:t>
+            </w:r>
+            <w:r>
+              <w:rPr>
+                <w:noProof/>
+                <w:webHidden/>
+              </w:rPr>
+              <w:tab/>
+            </w:r>
+            <w:r>
+              <w:rPr>
+                <w:noProof/>
+                <w:webHidden/>
+              </w:rPr>
+              <w:fldChar w:fldCharType="begin"/>
+            </w:r>
+            <w:r>
+              <w:rPr>
+                <w:noProof/>
+                <w:webHidden/>
+              </w:rPr>
+              <w:instrText xml:space="preserve"> PAGEREF _Toc156054068 \h </w:instrText>
+            </w:r>
+            <w:r>
+              <w:rPr>
+                <w:noProof/>
+                <w:webHidden/>
+              </w:rPr>
+            </w:r>
+            <w:r>
+              <w:rPr>
+                <w:noProof/>
+                <w:webHidden/>
+              </w:rPr>
+              <w:fldChar w:fldCharType="separate"/>
+            </w:r>
+            <w:r>
+              <w:rPr>
+                <w:noProof/>
+                <w:webHidden/>
+              </w:rPr>
+              <w:t>1</w:t>
+            </w:r>
+            <w:r>
+              <w:rPr>
+                <w:noProof/>
+                <w:webHidden/>
+              </w:rPr>
+              <w:fldChar w:fldCharType="end"/>
+            </w:r>
+          </w:hyperlink>
+        </w:p>
+        <w:p>
+          <w:pPr>
+            <w:pStyle w:val="TM1"/>
+            <w:tabs>
+              <w:tab w:val="right" w:leader="dot" w:pos="9062"/>
+            </w:tabs>
+            <w:rPr>
+              <w:noProof/>
+            </w:rPr>
+          </w:pPr>
+          <w:hyperlink w:anchor="_Toc156054069" w:history="1">
+            <w:r>
+              <w:rPr>
+                <w:rStyle w:val="Lienhypertexte"/>
+                <w:noProof/>
+              </w:rPr>
+              <w:t>Paramétrage de l’IDE</w:t>
+            </w:r>
+            <w:r>
+              <w:rPr>
+                <w:noProof/>
+                <w:webHidden/>
+              </w:rPr>
+              <w:tab/>
+            </w:r>
+            <w:r>
+              <w:rPr>
+                <w:noProof/>
+                <w:webHidden/>
+              </w:rPr>
+              <w:fldChar w:fldCharType="begin"/>
+            </w:r>
+            <w:r>
+              <w:rPr>
+                <w:noProof/>
+                <w:webHidden/>
+              </w:rPr>
+              <w:instrText xml:space="preserve"> PAGEREF _Toc156054069 \h </w:instrText>
+            </w:r>
+            <w:r>
+              <w:rPr>
+                <w:noProof/>
+                <w:webHidden/>
+              </w:rPr>
+            </w:r>
+            <w:r>
+              <w:rPr>
+                <w:noProof/>
+                <w:webHidden/>
+              </w:rPr>
+              <w:fldChar w:fldCharType="separate"/>
+            </w:r>
+            <w:r>
+              <w:rPr>
+                <w:noProof/>
+                <w:webHidden/>
+              </w:rPr>
+              <w:t>2</w:t>
+            </w:r>
+            <w:r>
+              <w:rPr>
+                <w:noProof/>
+                <w:webHidden/>
+              </w:rPr>
+              <w:fldChar w:fldCharType="end"/>
+            </w:r>
+          </w:hyperlink>
+        </w:p>
+        <w:p>
+          <w:pPr>
+            <w:pStyle w:val="TM1"/>
+            <w:tabs>
+              <w:tab w:val="right" w:leader="dot" w:pos="9062"/>
+            </w:tabs>
+            <w:rPr>
+              <w:noProof/>
+            </w:rPr>
+          </w:pPr>
+          <w:hyperlink w:anchor="_Toc156054070" w:history="1">
+            <w:r>
+              <w:rPr>
+                <w:rStyle w:val="Lienhypertexte"/>
+                <w:noProof/>
+              </w:rPr>
+              <w:t>Installation des librairies</w:t>
+            </w:r>
+            <w:r>
+              <w:rPr>
+                <w:noProof/>
+                <w:webHidden/>
+              </w:rPr>
+              <w:tab/>
+            </w:r>
+            <w:r>
+              <w:rPr>
+                <w:noProof/>
+                <w:webHidden/>
+              </w:rPr>
+              <w:fldChar w:fldCharType="begin"/>
+            </w:r>
+            <w:r>
+              <w:rPr>
+                <w:noProof/>
+                <w:webHidden/>
+              </w:rPr>
+              <w:instrText xml:space="preserve"> PAGEREF _Toc156054070 \h </w:instrText>
+            </w:r>
+            <w:r>
+              <w:rPr>
+                <w:noProof/>
+                <w:webHidden/>
+              </w:rPr>
+            </w:r>
+            <w:r>
+              <w:rPr>
+                <w:noProof/>
+                <w:webHidden/>
+              </w:rPr>
+              <w:fldChar w:fldCharType="separate"/>
+            </w:r>
+            <w:r>
+              <w:rPr>
+                <w:noProof/>
+                <w:webHidden/>
+              </w:rPr>
+              <w:t>4</w:t>
+            </w:r>
+            <w:r>
+              <w:rPr>
+                <w:noProof/>
+                <w:webHidden/>
+              </w:rPr>
+              <w:fldChar w:fldCharType="end"/>
+            </w:r>
+          </w:hyperlink>
+        </w:p>
+        <w:p>
+          <w:r>
+            <w:rPr>
+              <w:b/>
+              <w:bCs/>
+            </w:rPr>
+            <w:fldChar w:fldCharType="end"/>
+          </w:r>
+        </w:p>
+      </w:sdtContent>
+    </w:sdt>
+    <w:p/>
+    <w:p>
+      <w:pPr>
+        <w:pStyle w:val="Titre1"/>
+        <w:jc w:val="both"/>
+      </w:pPr>
+      <w:bookmarkStart w:id="0" w:name="_Toc156054067"/>
+      <w:r>
+        <w:t>Contexte</w:t>
+      </w:r>
+      <w:bookmarkEnd w:id="0"/>
+    </w:p>
+    <w:p>
+      <w:pPr>
+        <w:jc w:val="both"/>
+      </w:pPr>
+      <w:r>
+        <w:t>Dans le cadre de la SAE51 nous sommes menés à expliquer comment mettre en place nos solutions techniques pour que les autres groupes n’ai pas à perdre du temps pour refaire un travail qui à déjà été fait.</w:t>
+      </w:r>
+    </w:p>
+    <w:p>
+      <w:pPr>
+        <w:jc w:val="both"/>
+      </w:pPr>
+      <w:r>
+        <w:t>Au cours du tutoriel qui suit vous verrez comment configurer votre IDE Arduino nécessaire pour compiler et uploader le code sur les M5Stacks.</w:t>
+      </w:r>
+    </w:p>
+    <w:p>
+      <w:r>
+        <w:br w:type="page"/>
+      </w:r>
+    </w:p>
+    <w:p>
+      <w:pPr>
+        <w:pStyle w:val="Titre1"/>
+      </w:pPr>
+      <w:bookmarkStart w:id="1" w:name="_Toc156054068"/>
+      <w:r>
+        <w:lastRenderedPageBreak/>
+        <w:t>Téléchargement et installation de l’IDE :</w:t>
+      </w:r>
+      <w:bookmarkEnd w:id="1"/>
+    </w:p>
+    <w:p>
+      <w:r>
+        <w:t xml:space="preserve">Le software se trouve ici : </w:t>
+      </w:r>
+      <w:hyperlink r:id="rId8" w:history="1">
+        <w:r>
+          <w:rPr>
+            <w:rStyle w:val="Lienhypertexte"/>
+          </w:rPr>
+          <w:t>https://www.arduino.cc/en/software</w:t>
+        </w:r>
+      </w:hyperlink>
+    </w:p>
+    <w:p>
+      <w:r>
+        <w:drawing>
+          <wp:inline distT="0" distB="0" distL="0" distR="0" wp14:anchorId="140F842F" wp14:editId="1C5A27BB">
+            <wp:extent cx="5760720" cy="3390900"/>
+            <wp:effectExtent l="0" t="0" r="0" b="0"/>
+            <wp:docPr id="1473207476" name="Image 1" descr="Une image contenant texte, capture d’écran, Police, conception&#10;&#10;Description générée automatiquement"/>
+            <wp:cNvGraphicFramePr>
+              <a:graphicFrameLocks xmlns:a="http://schemas.openxmlformats.org/drawingml/2006/main" noChangeAspect="1"/>
+            </wp:cNvGraphicFramePr>
+            <a:graphic xmlns:a="http://schemas.openxmlformats.org/drawingml/2006/main">
+              <a:graphicData uri="http://schemas.openxmlformats.org/drawingml/2006/picture">
+                <pic:pic xmlns:pic="http://schemas.openxmlformats.org/drawingml/2006/picture">
+                  <pic:nvPicPr>
+                    <pic:cNvPr id="1473207476" name="Image 1" descr="Une image contenant texte, capture d’écran, Police, conception&#10;&#10;Description générée automatiquement"/>
+                    <pic:cNvPicPr/>
+                  </pic:nvPicPr>
+                  <pic:blipFill>
+                    <a:blip r:embed="rId9"/>
+                    <a:stretch>
+                      <a:fillRect/>
+                    </a:stretch>
+                  </pic:blipFill>
+                  <pic:spPr>
+                    <a:xfrm>
+                      <a:off x="0" y="0"/>
+                      <a:ext cx="5760720" cy="3390900"/>
+                    </a:xfrm>
+                    <a:prstGeom prst="rect">
+                      <a:avLst/>
+                    </a:prstGeom>
+                  </pic:spPr>
+                </pic:pic>
+              </a:graphicData>
+            </a:graphic>
+          </wp:inline>
+        </w:drawing>
+      </w:r>
+    </w:p>
+    <w:p/>
+    <w:p>
+      <w:r>
+        <w:t>Choisissez l’OS qui va bien avec votre machine (Win10 dans mon cas).</w:t>
+      </w:r>
+    </w:p>
+    <w:p>
+      <w:pPr>
+        <w:rPr>
+          <w:color w:val="00B0F0"/>
+        </w:rPr>
+      </w:pPr>
+      <w:r>
+        <w:rPr>
+          <w:color w:val="00B0F0"/>
+        </w:rPr>
+        <w:t>Ps : dans la page qui suit vous n’avez aucune obligation de dépenser de l’argent, cliquer simplement sur « just download ».</w:t>
+      </w:r>
+    </w:p>
+    <w:p>
+      <w:r>
+        <w:t xml:space="preserve">Installer ensuite l’OS présqent dans vos téléchargements. </w:t>
+      </w:r>
+      <w:r>
+        <w:br w:type="page"/>
+      </w:r>
+    </w:p>
+    <w:p>
+      <w:pPr>
+        <w:pStyle w:val="Titre1"/>
+      </w:pPr>
+      <w:bookmarkStart w:id="2" w:name="_Toc156054069"/>
+      <w:r>
+        <w:lastRenderedPageBreak/>
+        <w:t>Paramétrage de l’IDE</w:t>
+      </w:r>
+      <w:bookmarkEnd w:id="2"/>
+    </w:p>
+    <w:p>
+      <w:r>
+        <w:t>Allez d</w:t>
+      </w:r>
+      <w:r>
+        <w:t>ans</w:t>
+      </w:r>
+      <w:r>
+        <w:t> :</w:t>
+      </w:r>
+      <w:r>
+        <w:t xml:space="preserve"> File &gt; Preferences &gt; Addtional Boards Manager URLs</w:t>
+      </w:r>
+    </w:p>
+    <w:p>
+      <w:r>
+        <w:t xml:space="preserve">Collez l’URL suivant : </w:t>
+      </w:r>
+    </w:p>
+    <w:p>
+      <w:hyperlink r:id="rId10" w:history="1">
+        <w:r>
+          <w:rPr>
+            <w:rStyle w:val="Lienhypertexte"/>
+            <w:rFonts w:ascii="Times New Roman" w:eastAsia="SimSun" w:hAnsi="Times New Roman" w:cs="Times New Roman"/>
+          </w:rPr>
+          <w:t>https://m5stack.oss-cn-shenzhen.aliyuncs.com/resource/arduino/package_m5stack_index.json</w:t>
+        </w:r>
+      </w:hyperlink>
+    </w:p>
+    <w:p>
+      <w:r>
+        <w:rPr>
+          <w:noProof/>
+        </w:rPr>
+        <w:drawing>
+          <wp:inline distT="0" distB="0" distL="0" distR="0" wp14:anchorId="1DB254EB" wp14:editId="6C4171D8">
+            <wp:extent cx="5172075" cy="2830830"/>
+            <wp:effectExtent l="0" t="0" r="9525" b="7620"/>
+            <wp:docPr id="1356635712" name="Image 5" descr="Une image contenant texte, capture d’écran, logiciel, Page web&#10;&#10;Description générée automatiquement"/>
+            <wp:cNvGraphicFramePr>
+              <a:graphicFrameLocks xmlns:a="http://schemas.openxmlformats.org/drawingml/2006/main" noChangeAspect="1"/>
+            </wp:cNvGraphicFramePr>
+            <a:graphic xmlns:a="http://schemas.openxmlformats.org/drawingml/2006/main">
+              <a:graphicData uri="http://schemas.openxmlformats.org/drawingml/2006/picture">
+                <pic:pic xmlns:pic="http://schemas.openxmlformats.org/drawingml/2006/picture">
+                  <pic:nvPicPr>
+                    <pic:cNvPr id="1356635712" name="Image 5" descr="Une image contenant texte, capture d’écran, logiciel, Page web&#10;&#10;Description générée automatiquement"/>
+                    <pic:cNvPicPr>
+                      <a:picLocks noChangeAspect="1" noChangeArrowheads="1"/>
+                    </pic:cNvPicPr>
+                  </pic:nvPicPr>
+                  <pic:blipFill>
+                    <a:blip r:embed="rId11">
+                      <a:extLst>
+                        <a:ext uri="{28A0092B-C50C-407E-A947-70E740481C1C}">
+                          <a14:useLocalDpi xmlns:a14="http://schemas.microsoft.com/office/drawing/2010/main" val="0"/>
+                        </a:ext>
+                      </a:extLst>
+                    </a:blip>
+                    <a:srcRect/>
+                    <a:stretch>
+                      <a:fillRect/>
+                    </a:stretch>
+                  </pic:blipFill>
+                  <pic:spPr bwMode="auto">
+                    <a:xfrm>
+                      <a:off x="0" y="0"/>
+                      <a:ext cx="5172075" cy="2830830"/>
+                    </a:xfrm>
+                    <a:prstGeom prst="rect">
+                      <a:avLst/>
+                    </a:prstGeom>
+                    <a:noFill/>
+                    <a:ln>
+                      <a:noFill/>
+                    </a:ln>
+                  </pic:spPr>
+                </pic:pic>
+              </a:graphicData>
+            </a:graphic>
+          </wp:inline>
+        </w:drawing>
+      </w:r>
+      <w:r>
+        <w:t xml:space="preserve"> </w:t>
+      </w:r>
+    </w:p>
+    <w:p>
+      <w:pPr>
+        <w:rPr>
+          <w:rFonts w:eastAsia="Times New Roman"/>
+        </w:rPr>
+      </w:pPr>
+      <w:r>
+        <w:t>Allez d</w:t>
+      </w:r>
+      <w:r>
+        <w:t>ans</w:t>
+      </w:r>
+      <w:r>
+        <w:t xml:space="preserve"> : </w:t>
+      </w:r>
+      <w:r>
+        <w:t>Tools &gt; Board &gt; Board Manager</w:t>
+      </w:r>
+      <w:r>
+        <w:t xml:space="preserve"> et</w:t>
+      </w:r>
+      <w:r>
+        <w:t xml:space="preserve"> installe</w:t>
+      </w:r>
+      <w:r>
+        <w:t>z</w:t>
+      </w:r>
+      <w:r>
+        <w:t xml:space="preserve"> l’interpreteur M5stack</w:t>
+      </w:r>
+    </w:p>
+    <w:p>
+      <w:r>
+        <w:rPr>
+          <w:noProof/>
+        </w:rPr>
+        <w:drawing>
+          <wp:inline distT="0" distB="0" distL="0" distR="0" wp14:anchorId="5D706CAC" wp14:editId="6F11E4DA">
+            <wp:extent cx="4732655" cy="2940685"/>
+            <wp:effectExtent l="0" t="0" r="0" b="0"/>
+            <wp:docPr id="961867650" name="Image 4" descr="Une image contenant capture d’écran, texte, logiciel&#10;&#10;Description générée automatiquement"/>
+            <wp:cNvGraphicFramePr>
+              <a:graphicFrameLocks xmlns:a="http://schemas.openxmlformats.org/drawingml/2006/main" noChangeAspect="1"/>
+            </wp:cNvGraphicFramePr>
+            <a:graphic xmlns:a="http://schemas.openxmlformats.org/drawingml/2006/main">
+              <a:graphicData uri="http://schemas.openxmlformats.org/drawingml/2006/picture">
+                <pic:pic xmlns:pic="http://schemas.openxmlformats.org/drawingml/2006/picture">
+                  <pic:nvPicPr>
+                    <pic:cNvPr id="961867650" name="Image 4" descr="Une image contenant capture d’écran, texte, logiciel&#10;&#10;Description générée automatiquement"/>
+                    <pic:cNvPicPr>
+                      <a:picLocks noChangeAspect="1" noChangeArrowheads="1"/>
+                    </pic:cNvPicPr>
+                  </pic:nvPicPr>
+                  <pic:blipFill>
+                    <a:blip r:embed="rId12">
+                      <a:extLst>
+                        <a:ext uri="{28A0092B-C50C-407E-A947-70E740481C1C}">
+                          <a14:useLocalDpi xmlns:a14="http://schemas.microsoft.com/office/drawing/2010/main" val="0"/>
+                        </a:ext>
+                      </a:extLst>
+                    </a:blip>
+                    <a:srcRect/>
+                    <a:stretch>
+                      <a:fillRect/>
+                    </a:stretch>
+                  </pic:blipFill>
+                  <pic:spPr bwMode="auto">
+                    <a:xfrm>
+                      <a:off x="0" y="0"/>
+                      <a:ext cx="4732655" cy="2940685"/>
+                    </a:xfrm>
+                    <a:prstGeom prst="rect">
+                      <a:avLst/>
+                    </a:prstGeom>
+                    <a:noFill/>
+                    <a:ln>
+                      <a:noFill/>
+                    </a:ln>
+                  </pic:spPr>
+                </pic:pic>
+              </a:graphicData>
+            </a:graphic>
+          </wp:inline>
+        </w:drawing>
+      </w:r>
+      <w:r>
+        <w:t xml:space="preserve"> </w:t>
+      </w:r>
+    </w:p>
+    <w:p>
+      <w:r>
+        <w:rPr>
+          <w:noProof/>
+        </w:rPr>
+        <w:lastRenderedPageBreak/>
+        <w:drawing>
+          <wp:inline distT="0" distB="0" distL="0" distR="0" wp14:anchorId="3D05F041" wp14:editId="7D9F78C7">
+            <wp:extent cx="4732655" cy="2662555"/>
+            <wp:effectExtent l="0" t="0" r="0" b="4445"/>
+            <wp:docPr id="804102868" name="Image 3" descr="Une image contenant texte, logiciel, Page web, Icône d’ordinateur&#10;&#10;Description générée automatiquement"/>
+            <wp:cNvGraphicFramePr>
+              <a:graphicFrameLocks xmlns:a="http://schemas.openxmlformats.org/drawingml/2006/main" noChangeAspect="1"/>
+            </wp:cNvGraphicFramePr>
+            <a:graphic xmlns:a="http://schemas.openxmlformats.org/drawingml/2006/main">
+              <a:graphicData uri="http://schemas.openxmlformats.org/drawingml/2006/picture">
+                <pic:pic xmlns:pic="http://schemas.openxmlformats.org/drawingml/2006/picture">
+                  <pic:nvPicPr>
+                    <pic:cNvPr id="804102868" name="Image 3" descr="Une image contenant texte, logiciel, Page web, Icône d’ordinateur&#10;&#10;Description générée automatiquement"/>
+                    <pic:cNvPicPr>
+                      <a:picLocks noChangeAspect="1" noChangeArrowheads="1"/>
+                    </pic:cNvPicPr>
+                  </pic:nvPicPr>
+                  <pic:blipFill>
+                    <a:blip r:embed="rId13">
+                      <a:extLst>
+                        <a:ext uri="{28A0092B-C50C-407E-A947-70E740481C1C}">
+                          <a14:useLocalDpi xmlns:a14="http://schemas.microsoft.com/office/drawing/2010/main" val="0"/>
+                        </a:ext>
+                      </a:extLst>
+                    </a:blip>
+                    <a:srcRect/>
+                    <a:stretch>
+                      <a:fillRect/>
+                    </a:stretch>
+                  </pic:blipFill>
+                  <pic:spPr bwMode="auto">
+                    <a:xfrm>
+                      <a:off x="0" y="0"/>
+                      <a:ext cx="4732655" cy="2662555"/>
+                    </a:xfrm>
+                    <a:prstGeom prst="rect">
+                      <a:avLst/>
+                    </a:prstGeom>
+                    <a:noFill/>
+                    <a:ln>
+                      <a:noFill/>
+                    </a:ln>
+                  </pic:spPr>
+                </pic:pic>
+              </a:graphicData>
+            </a:graphic>
+          </wp:inline>
+        </w:drawing>
+      </w:r>
+      <w:r>
+        <w:t xml:space="preserve"> </w:t>
+      </w:r>
+    </w:p>
+    <w:p>
+      <w:r>
+        <w:t>Dans Tools &gt; Board séléctionner M5Stack-Core-ESP32</w:t>
+      </w:r>
+    </w:p>
+    <w:p>
+      <w:r>
+        <w:rPr>
+          <w:noProof/>
+        </w:rPr>
+        <w:drawing>
+          <wp:inline distT="0" distB="0" distL="0" distR="0" wp14:anchorId="27DECB6D" wp14:editId="56AE8DC3">
+            <wp:extent cx="5760720" cy="2801620"/>
+            <wp:effectExtent l="0" t="0" r="0" b="0"/>
+            <wp:docPr id="1813042775" name="Image 2" descr="Une image contenant texte, capture d’écran, logiciel, nombre&#10;&#10;Description générée automatiquement"/>
+            <wp:cNvGraphicFramePr>
+              <a:graphicFrameLocks xmlns:a="http://schemas.openxmlformats.org/drawingml/2006/main" noChangeAspect="1"/>
+            </wp:cNvGraphicFramePr>
+            <a:graphic xmlns:a="http://schemas.openxmlformats.org/drawingml/2006/main">
+              <a:graphicData uri="http://schemas.openxmlformats.org/drawingml/2006/picture">
+                <pic:pic xmlns:pic="http://schemas.openxmlformats.org/drawingml/2006/picture">
+                  <pic:nvPicPr>
+                    <pic:cNvPr id="1813042775" name="Image 2" descr="Une image contenant texte, capture d’écran, logiciel, nombre&#10;&#10;Description générée automatiquement"/>
+                    <pic:cNvPicPr>
+                      <a:picLocks noChangeAspect="1" noChangeArrowheads="1"/>
+                    </pic:cNvPicPr>
+                  </pic:nvPicPr>
+                  <pic:blipFill>
+                    <a:blip r:embed="rId14">
+                      <a:extLst>
+                        <a:ext uri="{28A0092B-C50C-407E-A947-70E740481C1C}">
+                          <a14:useLocalDpi xmlns:a14="http://schemas.microsoft.com/office/drawing/2010/main" val="0"/>
+                        </a:ext>
+                      </a:extLst>
+                    </a:blip>
+                    <a:srcRect/>
+                    <a:stretch>
+                      <a:fillRect/>
+                    </a:stretch>
+                  </pic:blipFill>
+                  <pic:spPr bwMode="auto">
+                    <a:xfrm>
+                      <a:off x="0" y="0"/>
+                      <a:ext cx="5760720" cy="2801620"/>
+                    </a:xfrm>
+                    <a:prstGeom prst="rect">
+                      <a:avLst/>
+                    </a:prstGeom>
+                    <a:noFill/>
+                    <a:ln>
+                      <a:noFill/>
+                    </a:ln>
+                  </pic:spPr>
+                </pic:pic>
+              </a:graphicData>
+            </a:graphic>
+          </wp:inline>
+        </w:drawing>
+      </w:r>
+      <w:r>
+        <w:t xml:space="preserve"> </w:t>
+      </w:r>
+    </w:p>
+    <w:p>
+      <w:r>
+        <w:br w:type="page"/>
+      </w:r>
+    </w:p>
+    <w:p>
+      <w:r>
+        <w:lastRenderedPageBreak/>
+        <w:t>Dans Sketch &gt; Include mibrairies &gt; Manage Librairies installer la librairie M5Stack</w:t>
+      </w:r>
+    </w:p>
+    <w:p>
+      <w:r>
+        <w:rPr>
+          <w:noProof/>
+        </w:rPr>
+        <w:drawing>
+          <wp:inline distT="0" distB="0" distL="0" distR="0" wp14:anchorId="292ED7F6" wp14:editId="556D741C">
+            <wp:extent cx="5760720" cy="3258820"/>
+            <wp:effectExtent l="0" t="0" r="0" b="0"/>
+            <wp:docPr id="766981187" name="Image 1" descr="Une image contenant texte, capture d’écran, logiciel, nombre&#10;&#10;Description générée automatiquement"/>
+            <wp:cNvGraphicFramePr>
+              <a:graphicFrameLocks xmlns:a="http://schemas.openxmlformats.org/drawingml/2006/main" noChangeAspect="1"/>
+            </wp:cNvGraphicFramePr>
+            <a:graphic xmlns:a="http://schemas.openxmlformats.org/drawingml/2006/main">
+              <a:graphicData uri="http://schemas.openxmlformats.org/drawingml/2006/picture">
+                <pic:pic xmlns:pic="http://schemas.openxmlformats.org/drawingml/2006/picture">
+                  <pic:nvPicPr>
+                    <pic:cNvPr id="766981187" name="Image 1" descr="Une image contenant texte, capture d’écran, logiciel, nombre&#10;&#10;Description générée automatiquement"/>
+                    <pic:cNvPicPr>
+                      <a:picLocks noChangeAspect="1" noChangeArrowheads="1"/>
+                    </pic:cNvPicPr>
+                  </pic:nvPicPr>
+                  <pic:blipFill>
+                    <a:blip r:embed="rId15">
+                      <a:extLst>
+                        <a:ext uri="{28A0092B-C50C-407E-A947-70E740481C1C}">
+                          <a14:useLocalDpi xmlns:a14="http://schemas.microsoft.com/office/drawing/2010/main" val="0"/>
+                        </a:ext>
+                      </a:extLst>
+                    </a:blip>
+                    <a:srcRect/>
+                    <a:stretch>
+                      <a:fillRect/>
+                    </a:stretch>
+                  </pic:blipFill>
+                  <pic:spPr bwMode="auto">
+                    <a:xfrm>
+                      <a:off x="0" y="0"/>
+                      <a:ext cx="5760720" cy="3258820"/>
+                    </a:xfrm>
+                    <a:prstGeom prst="rect">
+                      <a:avLst/>
+                    </a:prstGeom>
+                    <a:noFill/>
+                    <a:ln>
+                      <a:noFill/>
+                    </a:ln>
+                  </pic:spPr>
+                </pic:pic>
+              </a:graphicData>
+            </a:graphic>
+          </wp:inline>
+        </w:drawing>
+      </w:r>
+      <w:r>
+        <w:t xml:space="preserve"> </w:t>
+      </w:r>
+    </w:p>
+    <w:p>
+      <w:pPr>
+        <w:rPr>
+          <w:color w:val="FF0000"/>
+        </w:rPr>
+      </w:pPr>
+      <w:r>
+        <w:rPr>
+          <w:color w:val="FF0000"/>
+        </w:rPr>
+        <w:t>PS : Il n’est pas nécessaire d’installer de Driver</w:t>
+      </w:r>
+    </w:p>
+    <w:p>
+      <w:pPr>
+        <w:pStyle w:val="Titre1"/>
+      </w:pPr>
+      <w:bookmarkStart w:id="3" w:name="_Toc156054070"/>
+      <w:r>
+        <w:t>Installation des librairies</w:t>
+      </w:r>
+      <w:bookmarkEnd w:id="3"/>
+    </w:p>
+    <w:p/>
+    <w:p>
+      <w:r>
+        <w:t>Ajoutez la librairie fournie par MR VAL l’année dernière dans le dossier « libraries » de Arduino, cette librairie se trouve sur le github dans le chemin suivant :</w:t>
+      </w:r>
+    </w:p>
+    <w:p>
+      <w:r>
+        <w:rPr>
+          <w:noProof/>
+        </w:rPr>
+        <mc:AlternateContent>
+          <mc:Choice Requires="wps">
+            <w:drawing>
+              <wp:anchor distT="0" distB="0" distL="114300" distR="114300" simplePos="0" relativeHeight="251659264" behindDoc="0" locked="0" layoutInCell="1" allowOverlap="1" wp14:anchorId="354A942E" wp14:editId="788A0574">
+                <wp:simplePos x="0" y="0"/>
+                <wp:positionH relativeFrom="column">
+                  <wp:posOffset>95072</wp:posOffset>
+                </wp:positionH>
+                <wp:positionV relativeFrom="paragraph">
+                  <wp:posOffset>2599893</wp:posOffset>
+                </wp:positionV>
+                <wp:extent cx="1770279" cy="314554"/>
+                <wp:effectExtent l="0" t="0" r="20955" b="28575"/>
+                <wp:wrapNone/>
+                <wp:docPr id="640862527" name="Rectangle 6"/>
+                <wp:cNvGraphicFramePr/>
+                <a:graphic xmlns:a="http://schemas.openxmlformats.org/drawingml/2006/main">
+                  <a:graphicData uri="http://schemas.microsoft.com/office/word/2010/wordprocessingShape">
+                    <wps:wsp>
+                      <wps:cNvSpPr/>
+                      <wps:spPr>
+                        <a:xfrm>
+                          <a:off x="0" y="0"/>
+                          <a:ext cx="1770279" cy="314554"/>
+                        </a:xfrm>
+                        <a:prstGeom prst="rect">
+                          <a:avLst/>
+                        </a:prstGeom>
+                        <a:noFill/>
+                        <a:ln>
+                          <a:solidFill>
+                            <a:schemeClr val="accent2"/>
+                          </a:solidFill>
+                        </a:ln>
+                      </wps:spPr>
+                      <wps:style>
+                        <a:lnRef idx="2">
+                          <a:schemeClr val="accent1">
+                            <a:shade val="15000"/>
+                          </a:schemeClr>
+                        </a:lnRef>
+                        <a:fillRef idx="1">
+                          <a:schemeClr val="accent1"/>
+                        </a:fillRef>
+                        <a:effectRef idx="0">
+                          <a:schemeClr val="accent1"/>
+                        </a:effectRef>
+                        <a:fontRef idx="minor">
+                          <a:schemeClr val="lt1"/>
+                        </a:fontRef>
+                      </wps:style>
+                      <wps:bodyPr rot="0" spcFirstLastPara="0" vertOverflow="overflow" horzOverflow="overflow" vert="horz" wrap="square" lIns="91440" tIns="45720" rIns="91440" bIns="45720" numCol="1" spcCol="0" rtlCol="0" fromWordArt="0" anchor="ctr" anchorCtr="0" forceAA="0" compatLnSpc="1">
+                        <a:prstTxWarp prst="textNoShape">
+                          <a:avLst/>
+                        </a:prstTxWarp>
+                        <a:noAutofit/>
+                      </wps:bodyPr>
+                    </wps:wsp>
+                  </a:graphicData>
+                </a:graphic>
+              </wp:anchor>
+            </w:drawing>
+          </mc:Choice>
+          <mc:Fallback>
+            <w:pict>
+              <v:rect w14:anchorId="7422CDFA" id="Rectangle 6" o:spid="_x0000_s1026" style="position:absolute;margin-left:7.5pt;margin-top:204.7pt;width:139.4pt;height:24.75pt;z-index:251659264;visibility:visible;mso-wrap-style:square;mso-wrap-distance-left:9pt;mso-wrap-distance-top:0;mso-wrap-distance-right:9pt;mso-wrap-distance-bottom:0;mso-position-horizontal:absolute;mso-position-horizontal-relative:text;mso-position-vertical:absolute;mso-position-vertical-relative:text;v-text-anchor:middle" o:gfxdata="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" filled="f" strokecolor="#e97132 [3205]" strokeweight="1pt"/>
+            </w:pict>
+          </mc:Fallback>
+        </mc:AlternateContent>
+      </w:r>
+      <w:r>
+        <w:drawing>
+          <wp:inline distT="0" distB="0" distL="0" distR="0" wp14:anchorId="615BAEAB" wp14:editId="1548C4F1">
+            <wp:extent cx="3334215" cy="2924583"/>
+            <wp:effectExtent l="0" t="0" r="0" b="9525"/>
+            <wp:docPr id="849519388" name="Image 1" descr="Une image contenant texte, capture d’écran, Police, nombre&#10;&#10;Description générée automatiquement"/>
+            <wp:cNvGraphicFramePr>
+              <a:graphicFrameLocks xmlns:a="http://schemas.openxmlformats.org/drawingml/2006/main" noChangeAspect="1"/>
+            </wp:cNvGraphicFramePr>
+            <a:graphic xmlns:a="http://schemas.openxmlformats.org/drawingml/2006/main">
+              <a:graphicData uri="http://schemas.openxmlformats.org/drawingml/2006/picture">
+                <pic:pic xmlns:pic="http://schemas.openxmlformats.org/drawingml/2006/picture">
+                  <pic:nvPicPr>
+                    <pic:cNvPr id="849519388" name="Image 1" descr="Une image contenant texte, capture d’écran, Police, nombre&#10;&#10;Description générée automatiquement"/>
+                    <pic:cNvPicPr/>
+                  </pic:nvPicPr>
+                  <pic:blipFill>
+                    <a:blip r:embed="rId16"/>
+                    <a:stretch>
+                      <a:fillRect/>
+                    </a:stretch>
+                  </pic:blipFill>
+                  <pic:spPr>
+                    <a:xfrm>
+                      <a:off x="0" y="0"/>
+                      <a:ext cx="3334215" cy="2924583"/>
+                    </a:xfrm>
+                    <a:prstGeom prst="rect">
+                      <a:avLst/>
+                    </a:prstGeom>
+                  </pic:spPr>
+                </pic:pic>
+              </a:graphicData>
+            </a:graphic>
+          </wp:inline>
+        </w:drawing>
+      </w:r>
+    </w:p>
+    <w:p/>
+    <w:p>
+      <w:r>
+        <w:br w:type="page"/>
+      </w:r>
+    </w:p>
+    <w:p>
+      <w:r>
+        <w:lastRenderedPageBreak/>
+        <w:t>Ensuite a</w:t>
+      </w:r>
+      <w:r>
+        <w:t>llez dans « Library manager »</w:t>
+      </w:r>
+      <w:r>
+        <w:t xml:space="preserve"> pour ajouter d’autre librairies </w:t>
+      </w:r>
+    </w:p>
+    <w:p/>
+    <w:p>
+      <w:r>
+        <w:drawing>
+          <wp:inline distT="0" distB="0" distL="0" distR="0" wp14:anchorId="5619EF33" wp14:editId="3BFA5796">
+            <wp:extent cx="1857634" cy="1571844"/>
+            <wp:effectExtent l="0" t="0" r="9525" b="9525"/>
+            <wp:docPr id="1596756007" name="Image 1" descr="Une image contenant texte, Police, capture d’écran, conception&#10;&#10;Description générée automatiquement"/>
+            <wp:cNvGraphicFramePr>
+              <a:graphicFrameLocks xmlns:a="http://schemas.openxmlformats.org/drawingml/2006/main" noChangeAspect="1"/>
+            </wp:cNvGraphicFramePr>
+            <a:graphic xmlns:a="http://schemas.openxmlformats.org/drawingml/2006/main">
+              <a:graphicData uri="http://schemas.openxmlformats.org/drawingml/2006/picture">
+                <pic:pic xmlns:pic="http://schemas.openxmlformats.org/drawingml/2006/picture">
+                  <pic:nvPicPr>
+                    <pic:cNvPr id="1596756007" name="Image 1" descr="Une image contenant texte, Police, capture d’écran, conception&#10;&#10;Description générée automatiquement"/>
+                    <pic:cNvPicPr/>
+                  </pic:nvPicPr>
+                  <pic:blipFill>
+                    <a:blip r:embed="rId17"/>
+                    <a:stretch>
+                      <a:fillRect/>
+                    </a:stretch>
+                  </pic:blipFill>
+                  <pic:spPr>
+                    <a:xfrm>
+                      <a:off x="0" y="0"/>
+                      <a:ext cx="1857634" cy="1571844"/>
+                    </a:xfrm>
+                    <a:prstGeom prst="rect">
+                      <a:avLst/>
+                    </a:prstGeom>
+                  </pic:spPr>
+                </pic:pic>
+              </a:graphicData>
+            </a:graphic>
+          </wp:inline>
+        </w:drawing>
+      </w:r>
+      <w:r>
+        <w:rPr>
+          <w:noProof/>
+        </w:rPr>
+        <w:t xml:space="preserve"> </w:t>
+      </w:r>
+      <w:r>
+        <w:drawing>
+          <wp:inline distT="0" distB="0" distL="0" distR="0" wp14:anchorId="511A0FF0" wp14:editId="6FE248AB">
+            <wp:extent cx="1848108" cy="1524213"/>
+            <wp:effectExtent l="0" t="0" r="0" b="0"/>
+            <wp:docPr id="310944108" name="Image 1" descr="Une image contenant texte, Police, capture d’écran&#10;&#10;Description générée automatiquement"/>
+            <wp:cNvGraphicFramePr>
+              <a:graphicFrameLocks xmlns:a="http://schemas.openxmlformats.org/drawingml/2006/main" noChangeAspect="1"/>
+            </wp:cNvGraphicFramePr>
+            <a:graphic xmlns:a="http://schemas.openxmlformats.org/drawingml/2006/main">
+              <a:graphicData uri="http://schemas.openxmlformats.org/drawingml/2006/picture">
+                <pic:pic xmlns:pic="http://schemas.openxmlformats.org/drawingml/2006/picture">
+                  <pic:nvPicPr>
+                    <pic:cNvPr id="310944108" name="Image 1" descr="Une image contenant texte, Police, capture d’écran&#10;&#10;Description générée automatiquement"/>
+                    <pic:cNvPicPr/>
+                  </pic:nvPicPr>
+                  <pic:blipFill>
+                    <a:blip r:embed="rId18"/>
+                    <a:stretch>
+                      <a:fillRect/>
+                    </a:stretch>
+                  </pic:blipFill>
+                  <pic:spPr>
+                    <a:xfrm>
+                      <a:off x="0" y="0"/>
+                      <a:ext cx="1848108" cy="1524213"/>
+                    </a:xfrm>
+                    <a:prstGeom prst="rect">
+                      <a:avLst/>
+                    </a:prstGeom>
+                  </pic:spPr>
+                </pic:pic>
+              </a:graphicData>
+            </a:graphic>
+          </wp:inline>
+        </w:drawing>
+      </w:r>
+      <w:r>
+        <w:rPr>
+          <w:noProof/>
+        </w:rPr>
+        <w:t xml:space="preserve"> </w:t>
+      </w:r>
+      <w:r>
+        <w:rPr>
+          <w:noProof/>
+        </w:rPr>
+        <w:drawing>
+          <wp:inline distT="0" distB="0" distL="0" distR="0" wp14:anchorId="3301A7FF" wp14:editId="6196AF30">
+            <wp:extent cx="1800476" cy="1390844"/>
+            <wp:effectExtent l="0" t="0" r="9525" b="0"/>
+            <wp:docPr id="3335786" name="Image 1" descr="Une image contenant texte, Police, capture d’écran, conception&#10;&#10;Description générée automatiquement"/>
+            <wp:cNvGraphicFramePr>
+              <a:graphicFrameLocks xmlns:a="http://schemas.openxmlformats.org/drawingml/2006/main" noChangeAspect="1"/>
+            </wp:cNvGraphicFramePr>
+            <a:graphic xmlns:a="http://schemas.openxmlformats.org/drawingml/2006/main">
+              <a:graphicData uri="http://schemas.openxmlformats.org/drawingml/2006/picture">
+                <pic:pic xmlns:pic="http://schemas.openxmlformats.org/drawingml/2006/picture">
+                  <pic:nvPicPr>
+                    <pic:cNvPr id="3335786" name="Image 1" descr="Une image contenant texte, Police, capture d’écran, conception&#10;&#10;Description générée automatiquement"/>
+                    <pic:cNvPicPr/>
+                  </pic:nvPicPr>
+                  <pic:blipFill>
+                    <a:blip r:embed="rId19"/>
+                    <a:stretch>
+                      <a:fillRect/>
+                    </a:stretch>
+                  </pic:blipFill>
+                  <pic:spPr>
+                    <a:xfrm>
+                      <a:off x="0" y="0"/>
+                      <a:ext cx="1800476" cy="1390844"/>
+                    </a:xfrm>
+                    <a:prstGeom prst="rect">
+                      <a:avLst/>
+                    </a:prstGeom>
+                  </pic:spPr>
+                </pic:pic>
+              </a:graphicData>
+            </a:graphic>
+          </wp:inline>
+        </w:drawing>
+      </w:r>
+    </w:p>
+    <w:p>
+      <w:pPr>
+        <w:rPr>
+          <w:rFonts w:ascii="Times New Roman" w:eastAsia="Times New Roman" w:hAnsi="Times New Roman"/>
+        </w:rPr>
+      </w:pPr>
+    </w:p>
+    <w:p>
+      <w:pPr>
+        <w:pStyle w:val="Titre1"/>
+      </w:pPr>
+      <w:r>
+        <w:t>Compiler et uploader le code sur un nœud</w:t>
+      </w:r>
+    </w:p>
+    <w:p>
+      <w:r>
+        <w:t>En branchant un nœud M5stack, celui-ci sera reconne par l’IDE</w:t>
+      </w:r>
+    </w:p>
     <w:p/>
     <w:sectPr>
+      <w:headerReference w:type="default" r:id="rId20"/>
+      <w:footerReference w:type="default" r:id="rId21"/>
       <w:pgSz w:w="11906" w:h="16838"/>
       <w:pgMar w:top="1417" w:right="1417" w:bottom="1417" w:left="1417" w:header="708" w:footer="708" w:gutter="0"/>
       <w:cols w:space="708"/>
@@ -11,6 +1156,257 @@
     </w:sectPr>
   </w:body>
 </w:document>
+</file>
+
+<file path=word/endnotes.xml><?xml version="1.0" encoding="utf-8"?>
+<w:endnotes xmlns:wpc="http://schemas.microsoft.com/office/word/2010/wordprocessingCanvas" xmlns:cx="http://schemas.microsoft.com/office/drawing/2014/chartex" xmlns:cx1="http://schemas.microsoft.com/office/drawing/2015/9/8/chartex" xmlns:cx2="http://schemas.microsoft.com/office/drawing/2015/10/21/chartex" xmlns:cx3="http://schemas.microsoft.com/office/drawing/2016/5/9/chartex" xmlns:cx4="http://schemas.microsoft.com/office/drawing/2016/5/10/chartex" xmlns:cx5="http://schemas.microsoft.com/office/drawing/2016/5/11/chartex" xmlns:cx6="http://schemas.microsoft.com/office/drawing/2016/5/12/chartex" xmlns:cx7="http://schemas.microsoft.com/office/drawing/2016/5/13/chartex" xmlns:cx8="http://schemas.microsoft.com/office/drawing/2016/5/14/chartex" xmlns:mc="http://schemas.openxmlformats.org/markup-compatibility/2006" xmlns:aink="http://schemas.microsoft.com/office/drawing/2016/ink" xmlns:am3d="http://schemas.microsoft.com/office/drawing/2017/model3d" xmlns:o="urn:schemas-microsoft-com:office:office" xmlns:oel="http://schemas.microsoft.com/office/2019/extlst" xmlns:r="http://schemas.openxmlformats.org/officeDocument/2006/relationships" xmlns:m="http://schemas.openxmlformats.org/officeDocument/2006/math" xmlns:v="urn:schemas-microsoft-com:vml" xmlns:wp14="http://schemas.microsoft.com/office/word/2010/wordprocessingDrawing" xmlns:wp="http://schemas.openxmlformats.org/drawingml/2006/wordprocessingDrawing" xmlns:w10="urn:schemas-microsoft-com:office:word" xmlns:w="http://schemas.openxmlformats.org/wordprocessingml/2006/main" xmlns:w14="http://schemas.microsoft.com/office/word/2010/wordml" xmlns:w15="http://schemas.microsoft.com/office/word/2012/wordml" xmlns:w16cex="http://schemas.microsoft.com/office/word/2018/wordml/cex" xmlns:w16cid="http://schemas.microsoft.com/office/word/2016/wordml/cid" xmlns:w16="http://schemas.microsoft.com/office/word/2018/wordml" xmlns:w16sdtdh="http://schemas.microsoft.com/office/word/2020/wordml/sdtdatahash" xmlns:w16se="http://schemas.microsoft.com/office/word/2015/wordml/symex" xmlns:wpg="http://schemas.microsoft.com/office/word/2010/wordprocessingGroup" xmlns:wpi="http://schemas.microsoft.com/office/word/2010/wordprocessingInk" xmlns:wne="http://schemas.microsoft.com/office/word/2006/wordml" xmlns:wps="http://schemas.microsoft.com/office/word/2010/wordprocessingShape" mc:Ignorable="w14 w15 w16se w16cid w16 w16cex w16sdtdh wp14">
+  <w:endnote w:type="separator" w:id="-1">
+    <w:p>
+      <w:pPr>
+        <w:spacing w:after="0" w:line="240" w:lineRule="auto"/>
+      </w:pPr>
+      <w:r>
+        <w:separator/>
+      </w:r>
+    </w:p>
+  </w:endnote>
+  <w:endnote w:type="continuationSeparator" w:id="0">
+    <w:p>
+      <w:pPr>
+        <w:spacing w:after="0" w:line="240" w:lineRule="auto"/>
+      </w:pPr>
+      <w:r>
+        <w:continuationSeparator/>
+      </w:r>
+    </w:p>
+  </w:endnote>
+</w:endnotes>
+</file>
+
+<file path=word/footer1.xml><?xml version="1.0" encoding="utf-8"?>
+<w:ftr xmlns:wpc="http://schemas.microsoft.com/office/word/2010/wordprocessingCanvas" xmlns:cx="http://schemas.microsoft.com/office/drawing/2014/chartex" xmlns:cx1="http://schemas.microsoft.com/office/drawing/2015/9/8/chartex" xmlns:cx2="http://schemas.microsoft.com/office/drawing/2015/10/21/chartex" xmlns:cx3="http://schemas.microsoft.com/office/drawing/2016/5/9/chartex" xmlns:cx4="http://schemas.microsoft.com/office/drawing/2016/5/10/chartex" xmlns:cx5="http://schemas.microsoft.com/office/drawing/2016/5/11/chartex" xmlns:cx6="http://schemas.microsoft.com/office/drawing/2016/5/12/chartex" xmlns:cx7="http://schemas.microsoft.com/office/drawing/2016/5/13/chartex" xmlns:cx8="http://schemas.microsoft.com/office/drawing/2016/5/14/chartex" xmlns:mc="http://schemas.openxmlformats.org/markup-compatibility/2006" xmlns:aink="http://schemas.microsoft.com/office/drawing/2016/ink" xmlns:am3d="http://schemas.microsoft.com/office/drawing/2017/model3d" xmlns:o="urn:schemas-microsoft-com:office:office" xmlns:oel="http://schemas.microsoft.com/office/2019/extlst" xmlns:r="http://schemas.openxmlformats.org/officeDocument/2006/relationships" xmlns:m="http://schemas.openxmlformats.org/officeDocument/2006/math" xmlns:v="urn:schemas-microsoft-com:vml" xmlns:wp14="http://schemas.microsoft.com/office/word/2010/wordprocessingDrawing" xmlns:wp="http://schemas.openxmlformats.org/drawingml/2006/wordprocessingDrawing" xmlns:w10="urn:schemas-microsoft-com:office:word" xmlns:w="http://schemas.openxmlformats.org/wordprocessingml/2006/main" xmlns:w14="http://schemas.microsoft.com/office/word/2010/wordml" xmlns:w15="http://schemas.microsoft.com/office/word/2012/wordml" xmlns:w16cex="http://schemas.microsoft.com/office/word/2018/wordml/cex" xmlns:w16cid="http://schemas.microsoft.com/office/word/2016/wordml/cid" xmlns:w16="http://schemas.microsoft.com/office/word/2018/wordml" xmlns:w16sdtdh="http://schemas.microsoft.com/office/word/2020/wordml/sdtdatahash" xmlns:w16se="http://schemas.microsoft.com/office/word/2015/wordml/symex" xmlns:wpg="http://schemas.microsoft.com/office/word/2010/wordprocessingGroup" xmlns:wpi="http://schemas.microsoft.com/office/word/2010/wordprocessingInk" xmlns:wne="http://schemas.microsoft.com/office/word/2006/wordml" xmlns:wps="http://schemas.microsoft.com/office/word/2010/wordprocessingShape" mc:Ignorable="w14 w15 w16se w16cid w16 w16cex w16sdtdh wp14">
+  <w:sdt>
+    <w:sdtPr>
+      <w:id w:val="-90696669"/>
+      <w:docPartObj>
+        <w:docPartGallery w:val="Page Numbers (Bottom of Page)"/>
+        <w:docPartUnique/>
+      </w:docPartObj>
+    </w:sdtPr>
+    <w:sdtContent>
+      <w:p>
+        <w:pPr>
+          <w:pStyle w:val="Pieddepage"/>
+        </w:pPr>
+        <w:r>
+          <w:t>3ème année alternants</w:t>
+        </w:r>
+        <w:r>
+          <w:t xml:space="preserve"> </w:t>
+        </w:r>
+        <w:r>
+          <w:tab/>
+        </w:r>
+        <w:r>
+          <w:fldChar w:fldCharType="begin"/>
+        </w:r>
+        <w:r>
+          <w:instrText>PAGE   \* MERGEFORMAT</w:instrText>
+        </w:r>
+        <w:r>
+          <w:fldChar w:fldCharType="separate"/>
+        </w:r>
+        <w:r>
+          <w:t>2</w:t>
+        </w:r>
+        <w:r>
+          <w:fldChar w:fldCharType="end"/>
+        </w:r>
+        <w:r>
+          <w:tab/>
+        </w:r>
+        <w:r>
+          <w:t>Transmission de compétences</w:t>
+        </w:r>
+      </w:p>
+    </w:sdtContent>
+  </w:sdt>
+</w:ftr>
+</file>
+
+<file path=word/footnotes.xml><?xml version="1.0" encoding="utf-8"?>
+<w:footnotes xmlns:wpc="http://schemas.microsoft.com/office/word/2010/wordprocessingCanvas" xmlns:cx="http://schemas.microsoft.com/office/drawing/2014/chartex" xmlns:cx1="http://schemas.microsoft.com/office/drawing/2015/9/8/chartex" xmlns:cx2="http://schemas.microsoft.com/office/drawing/2015/10/21/chartex" xmlns:cx3="http://schemas.microsoft.com/office/drawing/2016/5/9/chartex" xmlns:cx4="http://schemas.microsoft.com/office/drawing/2016/5/10/chartex" xmlns:cx5="http://schemas.microsoft.com/office/drawing/2016/5/11/chartex" xmlns:cx6="http://schemas.microsoft.com/office/drawing/2016/5/12/chartex" xmlns:cx7="http://schemas.microsoft.com/office/drawing/2016/5/13/chartex" xmlns:cx8="http://schemas.microsoft.com/office/drawing/2016/5/14/chartex" xmlns:mc="http://schemas.openxmlformats.org/markup-compatibility/2006" xmlns:aink="http://schemas.microsoft.com/office/drawing/2016/ink" xmlns:am3d="http://schemas.microsoft.com/office/drawing/2017/model3d" xmlns:o="urn:schemas-microsoft-com:office:office" xmlns:oel="http://schemas.microsoft.com/office/2019/extlst" xmlns:r="http://schemas.openxmlformats.org/officeDocument/2006/relationships" xmlns:m="http://schemas.openxmlformats.org/officeDocument/2006/math" xmlns:v="urn:schemas-microsoft-com:vml" xmlns:wp14="http://schemas.microsoft.com/office/word/2010/wordprocessingDrawing" xmlns:wp="http://schemas.openxmlformats.org/drawingml/2006/wordprocessingDrawing" xmlns:w10="urn:schemas-microsoft-com:office:word" xmlns:w="http://schemas.openxmlformats.org/wordprocessingml/2006/main" xmlns:w14="http://schemas.microsoft.com/office/word/2010/wordml" xmlns:w15="http://schemas.microsoft.com/office/word/2012/wordml" xmlns:w16cex="http://schemas.microsoft.com/office/word/2018/wordml/cex" xmlns:w16cid="http://schemas.microsoft.com/office/word/2016/wordml/cid" xmlns:w16="http://schemas.microsoft.com/office/word/2018/wordml" xmlns:w16sdtdh="http://schemas.microsoft.com/office/word/2020/wordml/sdtdatahash" xmlns:w16se="http://schemas.microsoft.com/office/word/2015/wordml/symex" xmlns:wpg="http://schemas.microsoft.com/office/word/2010/wordprocessingGroup" xmlns:wpi="http://schemas.microsoft.com/office/word/2010/wordprocessingInk" xmlns:wne="http://schemas.microsoft.com/office/word/2006/wordml" xmlns:wps="http://schemas.microsoft.com/office/word/2010/wordprocessingShape" mc:Ignorable="w14 w15 w16se w16cid w16 w16cex w16sdtdh wp14">
+  <w:footnote w:type="separator" w:id="-1">
+    <w:p>
+      <w:pPr>
+        <w:spacing w:after="0" w:line="240" w:lineRule="auto"/>
+      </w:pPr>
+      <w:r>
+        <w:separator/>
+      </w:r>
+    </w:p>
+  </w:footnote>
+  <w:footnote w:type="continuationSeparator" w:id="0">
+    <w:p>
+      <w:pPr>
+        <w:spacing w:after="0" w:line="240" w:lineRule="auto"/>
+      </w:pPr>
+      <w:r>
+        <w:continuationSeparator/>
+      </w:r>
+    </w:p>
+  </w:footnote>
+</w:footnotes>
+</file>
+
+<file path=word/header1.xml><?xml version="1.0" encoding="utf-8"?>
+<w:hdr xmlns:wpc="http://schemas.microsoft.com/office/word/2010/wordprocessingCanvas" xmlns:cx="http://schemas.microsoft.com/office/drawing/2014/chartex" xmlns:cx1="http://schemas.microsoft.com/office/drawing/2015/9/8/chartex" xmlns:cx2="http://schemas.microsoft.com/office/drawing/2015/10/21/chartex" xmlns:cx3="http://schemas.microsoft.com/office/drawing/2016/5/9/chartex" xmlns:cx4="http://schemas.microsoft.com/office/drawing/2016/5/10/chartex" xmlns:cx5="http://schemas.microsoft.com/office/drawing/2016/5/11/chartex" xmlns:cx6="http://schemas.microsoft.com/office/drawing/2016/5/12/chartex" xmlns:cx7="http://schemas.microsoft.com/office/drawing/2016/5/13/chartex" xmlns:cx8="http://schemas.microsoft.com/office/drawing/2016/5/14/chartex" xmlns:mc="http://schemas.openxmlformats.org/markup-compatibility/2006" xmlns:aink="http://schemas.microsoft.com/office/drawing/2016/ink" xmlns:am3d="http://schemas.microsoft.com/office/drawing/2017/model3d" xmlns:o="urn:schemas-microsoft-com:office:office" xmlns:oel="http://schemas.microsoft.com/office/2019/extlst" xmlns:r="http://schemas.openxmlformats.org/officeDocument/2006/relationships" xmlns:m="http://schemas.openxmlformats.org/officeDocument/2006/math" xmlns:v="urn:schemas-microsoft-com:vml" xmlns:wp14="http://schemas.microsoft.com/office/word/2010/wordprocessingDrawing" xmlns:wp="http://schemas.openxmlformats.org/drawingml/2006/wordprocessingDrawing" xmlns:w10="urn:schemas-microsoft-com:office:word" xmlns:w="http://schemas.openxmlformats.org/wordprocessingml/2006/main" xmlns:w14="http://schemas.microsoft.com/office/word/2010/wordml" xmlns:w15="http://schemas.microsoft.com/office/word/2012/wordml" xmlns:w16cex="http://schemas.microsoft.com/office/word/2018/wordml/cex" xmlns:w16cid="http://schemas.microsoft.com/office/word/2016/wordml/cid" xmlns:w16="http://schemas.microsoft.com/office/word/2018/wordml" xmlns:w16sdtdh="http://schemas.microsoft.com/office/word/2020/wordml/sdtdatahash" xmlns:w16se="http://schemas.microsoft.com/office/word/2015/wordml/symex" xmlns:wpg="http://schemas.microsoft.com/office/word/2010/wordprocessingGroup" xmlns:wpi="http://schemas.microsoft.com/office/word/2010/wordprocessingInk" xmlns:wne="http://schemas.microsoft.com/office/word/2006/wordml" xmlns:wps="http://schemas.microsoft.com/office/word/2010/wordprocessingShape" mc:Ignorable="w14 w15 w16se w16cid w16 w16cex w16sdtdh wp14">
+  <w:p>
+    <w:pPr>
+      <w:pStyle w:val="En-tte"/>
+    </w:pPr>
+    <w:r>
+      <w:t>IUT de blagnac</w:t>
+    </w:r>
+    <w:r>
+      <w:tab/>
+      <w:t>SAE51</w:t>
+    </w:r>
+    <w:r>
+      <w:tab/>
+      <w:t>Département R&amp;T</w:t>
+    </w:r>
+  </w:p>
+</w:hdr>
+</file>
+
+<file path=word/numbering.xml><?xml version="1.0" encoding="utf-8"?>
+<w:numbering xmlns:wpc="http://schemas.microsoft.com/office/word/2010/wordprocessingCanvas" xmlns:cx="http://schemas.microsoft.com/office/drawing/2014/chartex" xmlns:cx1="http://schemas.microsoft.com/office/drawing/2015/9/8/chartex" xmlns:cx2="http://schemas.microsoft.com/office/drawing/2015/10/21/chartex" xmlns:cx3="http://schemas.microsoft.com/office/drawing/2016/5/9/chartex" xmlns:cx4="http://schemas.microsoft.com/office/drawing/2016/5/10/chartex" xmlns:cx5="http://schemas.microsoft.com/office/drawing/2016/5/11/chartex" xmlns:cx6="http://schemas.microsoft.com/office/drawing/2016/5/12/chartex" xmlns:cx7="http://schemas.microsoft.com/office/drawing/2016/5/13/chartex" xmlns:cx8="http://schemas.microsoft.com/office/drawing/2016/5/14/chartex" xmlns:mc="http://schemas.openxmlformats.org/markup-compatibility/2006" xmlns:aink="http://schemas.microsoft.com/office/drawing/2016/ink" xmlns:am3d="http://schemas.microsoft.com/office/drawing/2017/model3d" xmlns:o="urn:schemas-microsoft-com:office:office" xmlns:oel="http://schemas.microsoft.com/office/2019/extlst" xmlns:r="http://schemas.openxmlformats.org/officeDocument/2006/relationships" xmlns:m="http://schemas.openxmlformats.org/officeDocument/2006/math" xmlns:v="urn:schemas-microsoft-com:vml" xmlns:wp14="http://schemas.microsoft.com/office/word/2010/wordprocessingDrawing" xmlns:wp="http://schemas.openxmlformats.org/drawingml/2006/wordprocessingDrawing" xmlns:w10="urn:schemas-microsoft-com:office:word" xmlns:w="http://schemas.openxmlformats.org/wordprocessingml/2006/main" xmlns:w14="http://schemas.microsoft.com/office/word/2010/wordml" xmlns:w15="http://schemas.microsoft.com/office/word/2012/wordml" xmlns:w16cex="http://schemas.microsoft.com/office/word/2018/wordml/cex" xmlns:w16cid="http://schemas.microsoft.com/office/word/2016/wordml/cid" xmlns:w16="http://schemas.microsoft.com/office/word/2018/wordml" xmlns:w16sdtdh="http://schemas.microsoft.com/office/word/2020/wordml/sdtdatahash" xmlns:w16se="http://schemas.microsoft.com/office/word/2015/wordml/symex" xmlns:wpg="http://schemas.microsoft.com/office/word/2010/wordprocessingGroup" xmlns:wpi="http://schemas.microsoft.com/office/word/2010/wordprocessingInk" xmlns:wne="http://schemas.microsoft.com/office/word/2006/wordml" xmlns:wps="http://schemas.microsoft.com/office/word/2010/wordprocessingShape" mc:Ignorable="w14 w15 w16se w16cid w16 w16cex w16sdtdh wp14">
+  <w:abstractNum w:abstractNumId="0" w15:restartNumberingAfterBreak="0">
+    <w:nsid w:val="6FE032D3"/>
+    <w:multiLevelType w:val="multilevel"/>
+    <w:tmpl w:val="E6F4C85A"/>
+    <w:lvl w:ilvl="0">
+      <w:numFmt w:val="bullet"/>
+      <w:lvlText w:val="-"/>
+      <w:lvlJc w:val="left"/>
+      <w:pPr>
+        <w:ind w:left="720" w:hanging="360"/>
+      </w:pPr>
+      <w:rPr>
+        <w:rFonts w:ascii="Times New Roman" w:eastAsia="SimSun" w:hAnsi="Times New Roman" w:cs="Times New Roman" w:hint="default"/>
+      </w:rPr>
+    </w:lvl>
+    <w:lvl w:ilvl="1">
+      <w:start w:val="1"/>
+      <w:numFmt w:val="bullet"/>
+      <w:lvlText w:val="o"/>
+      <w:lvlJc w:val="left"/>
+      <w:pPr>
+        <w:ind w:left="1440" w:hanging="360"/>
+      </w:pPr>
+      <w:rPr>
+        <w:rFonts w:ascii="Courier New" w:hAnsi="Courier New" w:cs="Courier New" w:hint="default"/>
+      </w:rPr>
+    </w:lvl>
+    <w:lvl w:ilvl="2">
+      <w:start w:val="1"/>
+      <w:numFmt w:val="bullet"/>
+      <w:lvlText w:val=""/>
+      <w:lvlJc w:val="left"/>
+      <w:pPr>
+        <w:ind w:left="2160" w:hanging="360"/>
+      </w:pPr>
+      <w:rPr>
+        <w:rFonts w:ascii="Wingdings" w:hAnsi="Wingdings" w:hint="default"/>
+      </w:rPr>
+    </w:lvl>
+    <w:lvl w:ilvl="3">
+      <w:start w:val="1"/>
+      <w:numFmt w:val="bullet"/>
+      <w:lvlText w:val=""/>
+      <w:lvlJc w:val="left"/>
+      <w:pPr>
+        <w:ind w:left="2880" w:hanging="360"/>
+      </w:pPr>
+      <w:rPr>
+        <w:rFonts w:ascii="Symbol" w:hAnsi="Symbol" w:hint="default"/>
+      </w:rPr>
+    </w:lvl>
+    <w:lvl w:ilvl="4">
+      <w:start w:val="1"/>
+      <w:numFmt w:val="bullet"/>
+      <w:lvlText w:val="o"/>
+      <w:lvlJc w:val="left"/>
+      <w:pPr>
+        <w:ind w:left="3600" w:hanging="360"/>
+      </w:pPr>
+      <w:rPr>
+        <w:rFonts w:ascii="Courier New" w:hAnsi="Courier New" w:cs="Courier New" w:hint="default"/>
+      </w:rPr>
+    </w:lvl>
+    <w:lvl w:ilvl="5">
+      <w:start w:val="1"/>
+      <w:numFmt w:val="bullet"/>
+      <w:lvlText w:val=""/>
+      <w:lvlJc w:val="left"/>
+      <w:pPr>
+        <w:ind w:left="4320" w:hanging="360"/>
+      </w:pPr>
+      <w:rPr>
+        <w:rFonts w:ascii="Wingdings" w:hAnsi="Wingdings" w:hint="default"/>
+      </w:rPr>
+    </w:lvl>
+    <w:lvl w:ilvl="6">
+      <w:start w:val="1"/>
+      <w:numFmt w:val="bullet"/>
+      <w:lvlText w:val=""/>
+      <w:lvlJc w:val="left"/>
+      <w:pPr>
+        <w:ind w:left="5040" w:hanging="360"/>
+      </w:pPr>
+      <w:rPr>
+        <w:rFonts w:ascii="Symbol" w:hAnsi="Symbol" w:hint="default"/>
+      </w:rPr>
+    </w:lvl>
+    <w:lvl w:ilvl="7">
+      <w:start w:val="1"/>
+      <w:numFmt w:val="bullet"/>
+      <w:lvlText w:val="o"/>
+      <w:lvlJc w:val="left"/>
+      <w:pPr>
+        <w:ind w:left="5760" w:hanging="360"/>
+      </w:pPr>
+      <w:rPr>
+        <w:rFonts w:ascii="Courier New" w:hAnsi="Courier New" w:cs="Courier New" w:hint="default"/>
+      </w:rPr>
+    </w:lvl>
+    <w:lvl w:ilvl="8">
+      <w:start w:val="1"/>
+      <w:numFmt w:val="bullet"/>
+      <w:lvlText w:val=""/>
+      <w:lvlJc w:val="left"/>
+      <w:pPr>
+        <w:ind w:left="6480" w:hanging="360"/>
+      </w:pPr>
+      <w:rPr>
+        <w:rFonts w:ascii="Wingdings" w:hAnsi="Wingdings" w:hint="default"/>
+      </w:rPr>
+    </w:lvl>
+  </w:abstractNum>
+  <w:num w:numId="1" w16cid:durableId="791361285">
+    <w:abstractNumId w:val="0"/>
+    <w:lvlOverride w:ilvl="0"/>
+    <w:lvlOverride w:ilvl="1"/>
+    <w:lvlOverride w:ilvl="2"/>
+    <w:lvlOverride w:ilvl="3"/>
+    <w:lvlOverride w:ilvl="4"/>
+    <w:lvlOverride w:ilvl="5"/>
+    <w:lvlOverride w:ilvl="6"/>
+    <w:lvlOverride w:ilvl="7"/>
+    <w:lvlOverride w:ilvl="8"/>
+  </w:num>
+</w:numbering>
 </file>
 
 <file path=word/styles.xml><?xml version="1.0" encoding="utf-8"?>
@@ -930,6 +2326,134 @@
       <w:spacing w:val="5"/>
     </w:rPr>
   </w:style>
+  <w:style w:type="character" w:styleId="Lienhypertexte">
+    <w:name w:val="Hyperlink"/>
+    <w:basedOn w:val="Policepardfaut"/>
+    <w:uiPriority w:val="99"/>
+    <w:unhideWhenUsed/>
+    <w:rsid w:val="000F156D"/>
+    <w:rPr>
+      <w:color w:val="467886" w:themeColor="hyperlink"/>
+      <w:u w:val="single"/>
+    </w:rPr>
+  </w:style>
+  <w:style w:type="character" w:styleId="Mentionnonrsolue">
+    <w:name w:val="Unresolved Mention"/>
+    <w:basedOn w:val="Policepardfaut"/>
+    <w:uiPriority w:val="99"/>
+    <w:semiHidden/>
+    <w:unhideWhenUsed/>
+    <w:rsid w:val="000F156D"/>
+    <w:rPr>
+      <w:color w:val="605E5C"/>
+      <w:shd w:val="clear" w:color="auto" w:fill="E1DFDD"/>
+    </w:rPr>
+  </w:style>
+  <w:style w:type="paragraph" w:styleId="En-tte">
+    <w:name w:val="header"/>
+    <w:basedOn w:val="Normal"/>
+    <w:link w:val="En-tteCar"/>
+    <w:uiPriority w:val="99"/>
+    <w:unhideWhenUsed/>
+    <w:rsid w:val="000F156D"/>
+    <w:pPr>
+      <w:tabs>
+        <w:tab w:val="center" w:pos="4536"/>
+        <w:tab w:val="right" w:pos="9072"/>
+      </w:tabs>
+      <w:spacing w:after="0" w:line="240" w:lineRule="auto"/>
+    </w:pPr>
+  </w:style>
+  <w:style w:type="character" w:customStyle="1" w:styleId="En-tteCar">
+    <w:name w:val="En-tête Car"/>
+    <w:basedOn w:val="Policepardfaut"/>
+    <w:link w:val="En-tte"/>
+    <w:uiPriority w:val="99"/>
+    <w:rsid w:val="000F156D"/>
+  </w:style>
+  <w:style w:type="paragraph" w:styleId="Pieddepage">
+    <w:name w:val="footer"/>
+    <w:basedOn w:val="Normal"/>
+    <w:link w:val="PieddepageCar"/>
+    <w:uiPriority w:val="99"/>
+    <w:unhideWhenUsed/>
+    <w:rsid w:val="000F156D"/>
+    <w:pPr>
+      <w:tabs>
+        <w:tab w:val="center" w:pos="4536"/>
+        <w:tab w:val="right" w:pos="9072"/>
+      </w:tabs>
+      <w:spacing w:after="0" w:line="240" w:lineRule="auto"/>
+    </w:pPr>
+  </w:style>
+  <w:style w:type="character" w:customStyle="1" w:styleId="PieddepageCar">
+    <w:name w:val="Pied de page Car"/>
+    <w:basedOn w:val="Policepardfaut"/>
+    <w:link w:val="Pieddepage"/>
+    <w:uiPriority w:val="99"/>
+    <w:rsid w:val="000F156D"/>
+  </w:style>
+  <w:style w:type="paragraph" w:customStyle="1" w:styleId="Textoindependiente">
+    <w:name w:val="Texto independiente"/>
+    <w:basedOn w:val="Normal"/>
+    <w:rsid w:val="001450B9"/>
+    <w:pPr>
+      <w:widowControl w:val="0"/>
+      <w:autoSpaceDE w:val="0"/>
+      <w:autoSpaceDN w:val="0"/>
+      <w:spacing w:after="0" w:line="240" w:lineRule="auto"/>
+    </w:pPr>
+    <w:rPr>
+      <w:rFonts w:ascii="Times New Roman" w:eastAsia="Times New Roman" w:hAnsi="Times New Roman" w:cs="Times New Roman"/>
+      <w:kern w:val="0"/>
+      <w:sz w:val="24"/>
+      <w:szCs w:val="24"/>
+      <w:lang w:eastAsia="fr-FR"/>
+      <w14:ligatures w14:val="none"/>
+    </w:rPr>
+  </w:style>
+  <w:style w:type="character" w:customStyle="1" w:styleId="15">
+    <w:name w:val="15"/>
+    <w:basedOn w:val="Policepardfaut"/>
+    <w:rsid w:val="001450B9"/>
+    <w:rPr>
+      <w:rFonts w:ascii="Times New Roman" w:hAnsi="Times New Roman" w:cs="Times New Roman" w:hint="default"/>
+      <w:color w:val="0000FF"/>
+      <w:u w:val="single"/>
+    </w:rPr>
+  </w:style>
+  <w:style w:type="paragraph" w:styleId="En-ttedetabledesmatires">
+    <w:name w:val="TOC Heading"/>
+    <w:basedOn w:val="Titre1"/>
+    <w:next w:val="Normal"/>
+    <w:uiPriority w:val="39"/>
+    <w:unhideWhenUsed/>
+    <w:qFormat/>
+    <w:rsid w:val="001450B9"/>
+    <w:pPr>
+      <w:spacing w:before="240" w:after="0"/>
+      <w:outlineLvl w:val="9"/>
+    </w:pPr>
+    <w:rPr>
+      <w:kern w:val="0"/>
+      <w:sz w:val="32"/>
+      <w:szCs w:val="32"/>
+      <w:lang w:eastAsia="fr-FR"/>
+      <w14:ligatures w14:val="none"/>
+    </w:rPr>
+  </w:style>
+  <w:style w:type="paragraph" w:styleId="TM1">
+    <w:name w:val="toc 1"/>
+    <w:basedOn w:val="Normal"/>
+    <w:next w:val="Normal"/>
+    <w:autoRedefine/>
+    <w:uiPriority w:val="39"/>
+    <w:unhideWhenUsed/>
+    <w:rsid w:val="001450B9"/>
+    <w:pPr>
+      <w:spacing w:after="100"/>
+    </w:pPr>
+  </w:style>
 </w:styles>
 </file>
 
@@ -1226,4 +2750,16 @@
     </a:ext>
   </a:extLst>
 </a:theme>
+</file>
+
+<file path=customXml/item1.xml><?xml version="1.0" encoding="utf-8"?>
+<b:Sources xmlns:b="http://schemas.openxmlformats.org/officeDocument/2006/bibliography" xmlns="http://schemas.openxmlformats.org/officeDocument/2006/bibliography" SelectedStyle="\APASixthEditionOfficeOnline.xsl" StyleName="APA" Version="6"/>
+</file>
+
+<file path=customXml/itemProps1.xml><?xml version="1.0" encoding="utf-8"?>
+<ds:datastoreItem xmlns:ds="http://schemas.openxmlformats.org/officeDocument/2006/customXml" ds:itemID="{2C0A6A37-DC5F-4092-8EFD-6E3819A6EB0A}">
+  <ds:schemaRefs>
+    <ds:schemaRef ds:uri="http://schemas.openxmlformats.org/officeDocument/2006/bibliography"/>
+  </ds:schemaRefs>
+</ds:datastoreItem>
 </file>